--- a/praktikum1/praktikum1.docx
+++ b/praktikum1/praktikum1.docx
@@ -68,7 +68,21 @@
           <w:lang w:val="id-ID"/>
         </w:rPr>
       </w:pPr>
+      <w:r>
+        <w:rPr>
+          <w:lang w:val="id-ID"/>
+        </w:rPr>
+        <w:t>Tugas 1</w:t>
+      </w:r>
       <w:bookmarkStart w:id="0" w:name="_GoBack"/>
+      <w:bookmarkEnd w:id="0"/>
+    </w:p>
+    <w:p>
+      <w:pPr>
+        <w:rPr>
+          <w:lang w:val="id-ID"/>
+        </w:rPr>
+      </w:pPr>
       <w:r>
         <w:rPr>
           <w:noProof/>
@@ -107,7 +121,6 @@
           </wp:inline>
         </w:drawing>
       </w:r>
-      <w:bookmarkEnd w:id="0"/>
     </w:p>
     <w:sectPr>
       <w:pgSz w:w="12240" w:h="15840"/>
@@ -852,7 +865,7 @@
   <a:extraClrSchemeLst/>
   <a:extLst>
     <a:ext uri="{05A4C25C-085E-4340-85A3-A5531E510DB2}">
-      <thm15:themeFamily xmlns:thm15="http://schemas.microsoft.com/office/thememl/2012/main" xmlns="" name="Office Theme" id="{62F939B6-93AF-4DB8-9C6B-D6C7DFDC589F}" vid="{4A3C46E8-61CC-4603-A589-7422A47A8E4A}"/>
+      <thm15:themeFamily xmlns="" xmlns:thm15="http://schemas.microsoft.com/office/thememl/2012/main" name="Office Theme" id="{62F939B6-93AF-4DB8-9C6B-D6C7DFDC589F}" vid="{4A3C46E8-61CC-4603-A589-7422A47A8E4A}"/>
     </a:ext>
   </a:extLst>
 </a:theme>
